--- a/TS-Kramam/TS-3.2/TS 3.2 Sanskirt Krama Paatam Corrections.docx
+++ b/TS-Kramam/TS-3.2/TS 3.2 Sanskirt Krama Paatam Corrections.docx
@@ -2353,7 +2353,7 @@
               <w:rPr>
                 <w:rFonts w:cs="Arial"/>
                 <w:b/>
-                <w:color w:val="000000"/>
+                <w:color w:val="FF0000"/>
                 <w:sz w:val="28"/>
                 <w:szCs w:val="32"/>
               </w:rPr>
@@ -2362,38 +2362,18 @@
               <w:rPr>
                 <w:rFonts w:cs="Arial"/>
                 <w:b/>
-                <w:color w:val="000000"/>
-                <w:sz w:val="28"/>
-                <w:szCs w:val="32"/>
-              </w:rPr>
-              <w:t>T.S.</w:t>
-            </w:r>
-            <w:r>
-              <w:rPr>
-                <w:rFonts w:cs="Arial"/>
-                <w:b/>
-                <w:color w:val="000000"/>
-                <w:sz w:val="28"/>
-                <w:szCs w:val="32"/>
-              </w:rPr>
-              <w:t xml:space="preserve">3.2.8.3 </w:t>
-            </w:r>
-            <w:r>
-              <w:rPr>
-                <w:rFonts w:cs="Arial"/>
-                <w:b/>
-                <w:color w:val="000000"/>
-                <w:sz w:val="28"/>
-                <w:szCs w:val="32"/>
-              </w:rPr>
-              <w:t xml:space="preserve">– </w:t>
-            </w:r>
-            <w:proofErr w:type="spellStart"/>
-            <w:r>
-              <w:rPr>
-                <w:rFonts w:cs="Arial"/>
-                <w:b/>
-                <w:color w:val="000000"/>
+                <w:color w:val="FF0000"/>
+                <w:sz w:val="28"/>
+                <w:szCs w:val="32"/>
+              </w:rPr>
+              <w:t xml:space="preserve">T.S.3.2.8.3 – </w:t>
+            </w:r>
+            <w:proofErr w:type="spellStart"/>
+            <w:r>
+              <w:rPr>
+                <w:rFonts w:cs="Arial"/>
+                <w:b/>
+                <w:color w:val="FF0000"/>
                 <w:sz w:val="28"/>
                 <w:szCs w:val="32"/>
               </w:rPr>
@@ -2415,7 +2395,7 @@
               <w:rPr>
                 <w:rFonts w:cs="Arial"/>
                 <w:b/>
-                <w:color w:val="000000"/>
+                <w:color w:val="FF0000"/>
                 <w:sz w:val="28"/>
                 <w:szCs w:val="32"/>
               </w:rPr>
@@ -2425,7 +2405,7 @@
               <w:rPr>
                 <w:rFonts w:cs="Arial"/>
                 <w:b/>
-                <w:color w:val="000000"/>
+                <w:color w:val="FF0000"/>
                 <w:sz w:val="28"/>
                 <w:szCs w:val="32"/>
               </w:rPr>
@@ -2436,7 +2416,7 @@
               <w:rPr>
                 <w:rFonts w:cs="Arial"/>
                 <w:b/>
-                <w:color w:val="000000"/>
+                <w:color w:val="FF0000"/>
                 <w:sz w:val="28"/>
                 <w:szCs w:val="32"/>
               </w:rPr>
@@ -2447,7 +2427,7 @@
               <w:rPr>
                 <w:rFonts w:cs="Arial"/>
                 <w:b/>
-                <w:color w:val="000000"/>
+                <w:color w:val="FF0000"/>
                 <w:sz w:val="28"/>
                 <w:szCs w:val="32"/>
               </w:rPr>
@@ -2458,21 +2438,11 @@
               <w:rPr>
                 <w:rFonts w:cs="Arial"/>
                 <w:b/>
-                <w:color w:val="000000"/>
-                <w:sz w:val="28"/>
-                <w:szCs w:val="32"/>
-              </w:rPr>
-              <w:t xml:space="preserve"> No. - </w:t>
-            </w:r>
-            <w:r>
-              <w:rPr>
-                <w:rFonts w:cs="Arial"/>
-                <w:b/>
-                <w:color w:val="000000"/>
-                <w:sz w:val="28"/>
-                <w:szCs w:val="32"/>
-              </w:rPr>
-              <w:t>52</w:t>
+                <w:color w:val="FF0000"/>
+                <w:sz w:val="28"/>
+                <w:szCs w:val="32"/>
+              </w:rPr>
+              <w:t xml:space="preserve"> No. - 2</w:t>
             </w:r>
           </w:p>
           <w:p>
@@ -2499,7 +2469,7 @@
               <w:rPr>
                 <w:rFonts w:cs="Arial"/>
                 <w:b/>
-                <w:color w:val="000000"/>
+                <w:color w:val="FF0000"/>
                 <w:sz w:val="28"/>
                 <w:szCs w:val="32"/>
               </w:rPr>
@@ -2510,7 +2480,7 @@
               <w:rPr>
                 <w:rFonts w:cs="Arial"/>
                 <w:b/>
-                <w:color w:val="000000"/>
+                <w:color w:val="FF0000"/>
                 <w:sz w:val="28"/>
                 <w:szCs w:val="32"/>
               </w:rPr>
@@ -2520,25 +2490,16 @@
               <w:rPr>
                 <w:rFonts w:cs="Arial"/>
                 <w:b/>
-                <w:color w:val="000000"/>
-                <w:szCs w:val="32"/>
-              </w:rPr>
-              <w:t>. -</w:t>
-            </w:r>
-            <w:r>
-              <w:rPr>
-                <w:rFonts w:cs="Arial"/>
-                <w:b/>
-                <w:color w:val="000000"/>
-                <w:szCs w:val="32"/>
-              </w:rPr>
-              <w:t xml:space="preserve"> </w:t>
-            </w:r>
-            <w:r>
-              <w:rPr>
-                <w:rFonts w:cs="Arial"/>
-                <w:b/>
-                <w:color w:val="000000"/>
+                <w:color w:val="FF0000"/>
+                <w:szCs w:val="32"/>
+              </w:rPr>
+              <w:t xml:space="preserve">. - </w:t>
+            </w:r>
+            <w:r>
+              <w:rPr>
+                <w:rFonts w:cs="Arial"/>
+                <w:b/>
+                <w:color w:val="FF0000"/>
                 <w:sz w:val="28"/>
                 <w:szCs w:val="32"/>
               </w:rPr>
@@ -2573,7 +2534,47 @@
                 <w:sz w:val="40"/>
                 <w:szCs w:val="40"/>
               </w:rPr>
-              <w:t>xÉ</w:t>
+              <w:t>mÉë</w:t>
+            </w:r>
+            <w:proofErr w:type="spellEnd"/>
+            <w:r>
+              <w:rPr>
+                <w:rFonts w:ascii="BRH Devanagari Extra" w:hAnsi="BRH Devanagari Extra" w:cs="BRH Devanagari Extra"/>
+                <w:color w:val="000000"/>
+                <w:sz w:val="40"/>
+                <w:szCs w:val="40"/>
+              </w:rPr>
+              <w:t xml:space="preserve"> </w:t>
+            </w:r>
+            <w:proofErr w:type="spellStart"/>
+            <w:r>
+              <w:rPr>
+                <w:rFonts w:ascii="BRH Devanagari Extra" w:hAnsi="BRH Devanagari Extra" w:cs="BRH Devanagari Extra"/>
+                <w:color w:val="000000"/>
+                <w:sz w:val="40"/>
+                <w:szCs w:val="40"/>
+              </w:rPr>
+              <w:t>qÉÑþgcÉ</w:t>
+            </w:r>
+            <w:proofErr w:type="spellEnd"/>
+            <w:r>
+              <w:rPr>
+                <w:rFonts w:ascii="BRH Devanagari Extra" w:hAnsi="BRH Devanagari Extra" w:cs="BRH Devanagari Extra"/>
+                <w:color w:val="000000"/>
+                <w:sz w:val="40"/>
+                <w:szCs w:val="40"/>
+              </w:rPr>
+              <w:t xml:space="preserve"> | </w:t>
+            </w:r>
+            <w:proofErr w:type="spellStart"/>
+            <w:r>
+              <w:rPr>
+                <w:rFonts w:ascii="BRH Devanagari Extra" w:hAnsi="BRH Devanagari Extra" w:cs="BRH Devanagari Extra"/>
+                <w:color w:val="000000"/>
+                <w:sz w:val="40"/>
+                <w:szCs w:val="40"/>
+              </w:rPr>
+              <w:t>qÉÑ</w:t>
             </w:r>
             <w:proofErr w:type="spellEnd"/>
             <w:r>
@@ -2586,15 +2587,18 @@
               </w:rPr>
               <w:t>–</w:t>
             </w:r>
-            <w:r>
-              <w:rPr>
-                <w:rFonts w:ascii="BRH Devanagari Extra" w:hAnsi="BRH Devanagari Extra" w:cs="BRH Devanagari Extra"/>
-                <w:color w:val="000000"/>
-                <w:sz w:val="40"/>
-                <w:szCs w:val="40"/>
-              </w:rPr>
-              <w:t>S</w:t>
-            </w:r>
+            <w:proofErr w:type="spellStart"/>
+            <w:r>
+              <w:rPr>
+                <w:rFonts w:ascii="BRH Devanagari Extra" w:hAnsi="BRH Devanagari Extra" w:cs="BRH Devanagari Extra"/>
+                <w:color w:val="000000"/>
+                <w:sz w:val="40"/>
+                <w:szCs w:val="40"/>
+                <w:highlight w:val="yellow"/>
+              </w:rPr>
+              <w:t>gcÉ</w:t>
+            </w:r>
+            <w:proofErr w:type="spellEnd"/>
             <w:r>
               <w:rPr>
                 <w:rFonts w:ascii="BRH Malayalam Extra" w:hAnsi="BRH Malayalam Extra" w:cs="BRH Devanagari Extra"/>
@@ -2602,41 +2606,10 @@
                 <w:color w:val="000000"/>
                 <w:sz w:val="32"/>
                 <w:szCs w:val="40"/>
+                <w:highlight w:val="yellow"/>
               </w:rPr>
               <w:t>–</w:t>
             </w:r>
-            <w:proofErr w:type="spellStart"/>
-            <w:r>
-              <w:rPr>
-                <w:rFonts w:ascii="BRH Devanagari Extra" w:hAnsi="BRH Devanagari Extra" w:cs="BRH Devanagari Extra"/>
-                <w:color w:val="000000"/>
-                <w:sz w:val="40"/>
-                <w:szCs w:val="40"/>
-              </w:rPr>
-              <w:t>xrÉÉÿxiÉå</w:t>
-            </w:r>
-            <w:proofErr w:type="spellEnd"/>
-            <w:r>
-              <w:rPr>
-                <w:rFonts w:ascii="BRH Devanagari Extra" w:hAnsi="BRH Devanagari Extra" w:cs="BRH Devanagari Extra"/>
-                <w:color w:val="000000"/>
-                <w:sz w:val="40"/>
-                <w:szCs w:val="40"/>
-              </w:rPr>
-              <w:t xml:space="preserve"> | </w:t>
-            </w:r>
-            <w:proofErr w:type="spellStart"/>
-            <w:r>
-              <w:rPr>
-                <w:rFonts w:ascii="BRH Devanagari Extra" w:hAnsi="BRH Devanagari Extra" w:cs="BRH Devanagari Extra"/>
-                <w:color w:val="000000"/>
-                <w:sz w:val="40"/>
-                <w:szCs w:val="40"/>
-                <w:highlight w:val="yellow"/>
-              </w:rPr>
-              <w:t>iÉå</w:t>
-            </w:r>
-            <w:proofErr w:type="spellEnd"/>
             <w:r>
               <w:rPr>
                 <w:rFonts w:ascii="BRH Devanagari Extra" w:hAnsi="BRH Devanagari Extra" w:cs="BRH Devanagari Extra"/>
@@ -2654,7 +2627,28 @@
                 <w:sz w:val="40"/>
                 <w:szCs w:val="40"/>
               </w:rPr>
-              <w:t>xÉuÉåïÿ</w:t>
+              <w:t>xuÉ</w:t>
+            </w:r>
+            <w:proofErr w:type="spellEnd"/>
+            <w:r>
+              <w:rPr>
+                <w:rFonts w:ascii="BRH Malayalam Extra" w:hAnsi="BRH Malayalam Extra" w:cs="BRH Devanagari Extra"/>
+                <w:b/>
+                <w:color w:val="000000"/>
+                <w:sz w:val="32"/>
+                <w:szCs w:val="40"/>
+              </w:rPr>
+              <w:t>–</w:t>
+            </w:r>
+            <w:proofErr w:type="spellStart"/>
+            <w:r>
+              <w:rPr>
+                <w:rFonts w:ascii="BRH Devanagari Extra" w:hAnsi="BRH Devanagari Extra" w:cs="BRH Devanagari Extra"/>
+                <w:color w:val="000000"/>
+                <w:sz w:val="40"/>
+                <w:szCs w:val="40"/>
+              </w:rPr>
+              <w:t>xiÉrÉåÿ</w:t>
             </w:r>
             <w:proofErr w:type="spellEnd"/>
             <w:r>
@@ -2690,7 +2684,47 @@
                 <w:sz w:val="40"/>
                 <w:szCs w:val="40"/>
               </w:rPr>
-              <w:t>xÉ</w:t>
+              <w:t>mÉë</w:t>
+            </w:r>
+            <w:proofErr w:type="spellEnd"/>
+            <w:r>
+              <w:rPr>
+                <w:rFonts w:ascii="BRH Devanagari Extra" w:hAnsi="BRH Devanagari Extra" w:cs="BRH Devanagari Extra"/>
+                <w:color w:val="000000"/>
+                <w:sz w:val="40"/>
+                <w:szCs w:val="40"/>
+              </w:rPr>
+              <w:t xml:space="preserve"> </w:t>
+            </w:r>
+            <w:proofErr w:type="spellStart"/>
+            <w:r>
+              <w:rPr>
+                <w:rFonts w:ascii="BRH Devanagari Extra" w:hAnsi="BRH Devanagari Extra" w:cs="BRH Devanagari Extra"/>
+                <w:color w:val="000000"/>
+                <w:sz w:val="40"/>
+                <w:szCs w:val="40"/>
+              </w:rPr>
+              <w:t>qÉÑþgcÉ</w:t>
+            </w:r>
+            <w:proofErr w:type="spellEnd"/>
+            <w:r>
+              <w:rPr>
+                <w:rFonts w:ascii="BRH Devanagari Extra" w:hAnsi="BRH Devanagari Extra" w:cs="BRH Devanagari Extra"/>
+                <w:color w:val="000000"/>
+                <w:sz w:val="40"/>
+                <w:szCs w:val="40"/>
+              </w:rPr>
+              <w:t xml:space="preserve"> | </w:t>
+            </w:r>
+            <w:proofErr w:type="spellStart"/>
+            <w:r>
+              <w:rPr>
+                <w:rFonts w:ascii="BRH Devanagari Extra" w:hAnsi="BRH Devanagari Extra" w:cs="BRH Devanagari Extra"/>
+                <w:color w:val="000000"/>
+                <w:sz w:val="40"/>
+                <w:szCs w:val="40"/>
+              </w:rPr>
+              <w:t>qÉÑ</w:t>
             </w:r>
             <w:proofErr w:type="spellEnd"/>
             <w:r>
@@ -2703,15 +2737,18 @@
               </w:rPr>
               <w:t>–</w:t>
             </w:r>
-            <w:r>
-              <w:rPr>
-                <w:rFonts w:ascii="BRH Devanagari Extra" w:hAnsi="BRH Devanagari Extra" w:cs="BRH Devanagari Extra"/>
-                <w:color w:val="000000"/>
-                <w:sz w:val="40"/>
-                <w:szCs w:val="40"/>
-              </w:rPr>
-              <w:t>S</w:t>
-            </w:r>
+            <w:proofErr w:type="spellStart"/>
+            <w:r>
+              <w:rPr>
+                <w:rFonts w:ascii="BRH Devanagari Extra" w:hAnsi="BRH Devanagari Extra" w:cs="BRH Devanagari Extra"/>
+                <w:color w:val="000000"/>
+                <w:sz w:val="40"/>
+                <w:szCs w:val="40"/>
+                <w:highlight w:val="green"/>
+              </w:rPr>
+              <w:t>gcÉ</w:t>
+            </w:r>
+            <w:proofErr w:type="spellEnd"/>
             <w:r>
               <w:rPr>
                 <w:rFonts w:ascii="BRH Malayalam Extra" w:hAnsi="BRH Malayalam Extra" w:cs="BRH Devanagari Extra"/>
@@ -2719,30 +2756,10 @@
                 <w:color w:val="000000"/>
                 <w:sz w:val="32"/>
                 <w:szCs w:val="40"/>
+                <w:highlight w:val="green"/>
               </w:rPr>
               <w:t>–</w:t>
             </w:r>
-            <w:proofErr w:type="spellStart"/>
-            <w:r>
-              <w:rPr>
-                <w:rFonts w:ascii="BRH Devanagari Extra" w:hAnsi="BRH Devanagari Extra" w:cs="BRH Devanagari Extra"/>
-                <w:color w:val="000000"/>
-                <w:sz w:val="40"/>
-                <w:szCs w:val="40"/>
-              </w:rPr>
-              <w:t>xrÉÉÿxiÉå</w:t>
-            </w:r>
-            <w:proofErr w:type="spellEnd"/>
-            <w:r>
-              <w:rPr>
-                <w:rFonts w:ascii="BRH Devanagari Extra" w:hAnsi="BRH Devanagari Extra" w:cs="BRH Devanagari Extra"/>
-                <w:color w:val="000000"/>
-                <w:sz w:val="40"/>
-                <w:szCs w:val="40"/>
-              </w:rPr>
-              <w:t xml:space="preserve"> | </w:t>
-            </w:r>
-            <w:proofErr w:type="spellStart"/>
             <w:r>
               <w:rPr>
                 <w:rFonts w:ascii="BRH Devanagari Extra" w:hAnsi="BRH Devanagari Extra" w:cs="BRH Devanagari Extra"/>
@@ -2751,7 +2768,26 @@
                 <w:szCs w:val="40"/>
                 <w:highlight w:val="green"/>
               </w:rPr>
-              <w:t>iÉ</w:t>
+              <w:t>É</w:t>
+            </w:r>
+            <w:r>
+              <w:rPr>
+                <w:rFonts w:ascii="BRH Devanagari Extra" w:hAnsi="BRH Devanagari Extra" w:cs="BRH Devanagari Extra"/>
+                <w:color w:val="000000"/>
+                <w:sz w:val="40"/>
+                <w:szCs w:val="40"/>
+              </w:rPr>
+              <w:t xml:space="preserve"> </w:t>
+            </w:r>
+            <w:proofErr w:type="spellStart"/>
+            <w:r>
+              <w:rPr>
+                <w:rFonts w:ascii="BRH Devanagari Extra" w:hAnsi="BRH Devanagari Extra" w:cs="BRH Devanagari Extra"/>
+                <w:color w:val="000000"/>
+                <w:sz w:val="40"/>
+                <w:szCs w:val="40"/>
+              </w:rPr>
+              <w:t>xuÉ</w:t>
             </w:r>
             <w:proofErr w:type="spellEnd"/>
             <w:r>
@@ -2764,24 +2800,15 @@
               </w:rPr>
               <w:t>–</w:t>
             </w:r>
-            <w:r>
-              <w:rPr>
-                <w:rFonts w:ascii="BRH Devanagari Extra" w:hAnsi="BRH Devanagari Extra" w:cs="BRH Devanagari Extra"/>
-                <w:color w:val="000000"/>
-                <w:sz w:val="40"/>
-                <w:szCs w:val="40"/>
-              </w:rPr>
-              <w:t xml:space="preserve">å </w:t>
-            </w:r>
-            <w:proofErr w:type="spellStart"/>
-            <w:r>
-              <w:rPr>
-                <w:rFonts w:ascii="BRH Devanagari Extra" w:hAnsi="BRH Devanagari Extra" w:cs="BRH Devanagari Extra"/>
-                <w:color w:val="000000"/>
-                <w:sz w:val="40"/>
-                <w:szCs w:val="40"/>
-              </w:rPr>
-              <w:t>xÉuÉåïÿ</w:t>
+            <w:proofErr w:type="spellStart"/>
+            <w:r>
+              <w:rPr>
+                <w:rFonts w:ascii="BRH Devanagari Extra" w:hAnsi="BRH Devanagari Extra" w:cs="BRH Devanagari Extra"/>
+                <w:color w:val="000000"/>
+                <w:sz w:val="40"/>
+                <w:szCs w:val="40"/>
+              </w:rPr>
+              <w:t>xiÉrÉåÿ</w:t>
             </w:r>
             <w:proofErr w:type="spellEnd"/>
             <w:r>
@@ -2823,6 +2850,48 @@
                 <w:szCs w:val="32"/>
               </w:rPr>
             </w:pPr>
+            <w:r>
+              <w:rPr>
+                <w:rFonts w:cs="Arial"/>
+                <w:b/>
+                <w:color w:val="000000"/>
+                <w:sz w:val="28"/>
+                <w:szCs w:val="32"/>
+              </w:rPr>
+              <w:t>T.S.</w:t>
+            </w:r>
+            <w:r>
+              <w:rPr>
+                <w:rFonts w:cs="Arial"/>
+                <w:b/>
+                <w:color w:val="000000"/>
+                <w:sz w:val="28"/>
+                <w:szCs w:val="32"/>
+              </w:rPr>
+              <w:t xml:space="preserve">3.2.8.3 </w:t>
+            </w:r>
+            <w:r>
+              <w:rPr>
+                <w:rFonts w:cs="Arial"/>
+                <w:b/>
+                <w:color w:val="000000"/>
+                <w:sz w:val="28"/>
+                <w:szCs w:val="32"/>
+              </w:rPr>
+              <w:t xml:space="preserve">– </w:t>
+            </w:r>
+            <w:proofErr w:type="spellStart"/>
+            <w:r>
+              <w:rPr>
+                <w:rFonts w:cs="Arial"/>
+                <w:b/>
+                <w:color w:val="000000"/>
+                <w:sz w:val="28"/>
+                <w:szCs w:val="32"/>
+              </w:rPr>
+              <w:t>Kramam</w:t>
+            </w:r>
+            <w:proofErr w:type="spellEnd"/>
           </w:p>
           <w:p>
             <w:pPr>
@@ -2843,6 +2912,60 @@
                 <w:szCs w:val="32"/>
               </w:rPr>
             </w:pPr>
+            <w:proofErr w:type="spellStart"/>
+            <w:r>
+              <w:rPr>
+                <w:rFonts w:cs="Arial"/>
+                <w:b/>
+                <w:color w:val="000000"/>
+                <w:sz w:val="28"/>
+                <w:szCs w:val="32"/>
+              </w:rPr>
+              <w:t>Krama</w:t>
+            </w:r>
+            <w:proofErr w:type="spellEnd"/>
+            <w:r>
+              <w:rPr>
+                <w:rFonts w:cs="Arial"/>
+                <w:b/>
+                <w:color w:val="000000"/>
+                <w:sz w:val="28"/>
+                <w:szCs w:val="32"/>
+              </w:rPr>
+              <w:t xml:space="preserve"> </w:t>
+            </w:r>
+            <w:proofErr w:type="spellStart"/>
+            <w:r>
+              <w:rPr>
+                <w:rFonts w:cs="Arial"/>
+                <w:b/>
+                <w:color w:val="000000"/>
+                <w:sz w:val="28"/>
+                <w:szCs w:val="32"/>
+              </w:rPr>
+              <w:t>Vaakyam</w:t>
+            </w:r>
+            <w:proofErr w:type="spellEnd"/>
+            <w:r>
+              <w:rPr>
+                <w:rFonts w:cs="Arial"/>
+                <w:b/>
+                <w:color w:val="000000"/>
+                <w:sz w:val="28"/>
+                <w:szCs w:val="32"/>
+              </w:rPr>
+              <w:t xml:space="preserve"> No. - </w:t>
+            </w:r>
+            <w:r>
+              <w:rPr>
+                <w:rFonts w:cs="Arial"/>
+                <w:b/>
+                <w:color w:val="000000"/>
+                <w:sz w:val="28"/>
+                <w:szCs w:val="32"/>
+              </w:rPr>
+              <w:t>52</w:t>
+            </w:r>
           </w:p>
           <w:p>
             <w:pPr>
@@ -2863,47 +2986,316 @@
                 <w:szCs w:val="32"/>
               </w:rPr>
             </w:pPr>
+            <w:proofErr w:type="spellStart"/>
+            <w:r>
+              <w:rPr>
+                <w:rFonts w:cs="Arial"/>
+                <w:b/>
+                <w:color w:val="000000"/>
+                <w:sz w:val="28"/>
+                <w:szCs w:val="32"/>
+              </w:rPr>
+              <w:t>Panchaati</w:t>
+            </w:r>
+            <w:proofErr w:type="spellEnd"/>
+            <w:r>
+              <w:rPr>
+                <w:rFonts w:cs="Arial"/>
+                <w:b/>
+                <w:color w:val="000000"/>
+                <w:sz w:val="28"/>
+                <w:szCs w:val="32"/>
+              </w:rPr>
+              <w:t xml:space="preserve"> No</w:t>
+            </w:r>
+            <w:r>
+              <w:rPr>
+                <w:rFonts w:cs="Arial"/>
+                <w:b/>
+                <w:color w:val="000000"/>
+                <w:szCs w:val="32"/>
+              </w:rPr>
+              <w:t>. -</w:t>
+            </w:r>
+            <w:r>
+              <w:rPr>
+                <w:rFonts w:cs="Arial"/>
+                <w:b/>
+                <w:color w:val="000000"/>
+                <w:szCs w:val="32"/>
+              </w:rPr>
+              <w:t xml:space="preserve"> </w:t>
+            </w:r>
+            <w:r>
+              <w:rPr>
+                <w:rFonts w:cs="Arial"/>
+                <w:b/>
+                <w:color w:val="000000"/>
+                <w:sz w:val="28"/>
+                <w:szCs w:val="32"/>
+              </w:rPr>
+              <w:t>31</w:t>
+            </w:r>
           </w:p>
+        </w:tc>
+        <w:tc>
+          <w:tcPr>
+            <w:tcW w:w="5103" w:type="dxa"/>
+          </w:tcPr>
           <w:p>
             <w:pPr>
               <w:widowControl w:val="0"/>
-              <w:tabs>
-                <w:tab w:val="left" w:pos="993"/>
-              </w:tabs>
               <w:autoSpaceDE w:val="0"/>
               <w:autoSpaceDN w:val="0"/>
               <w:adjustRightInd w:val="0"/>
-              <w:spacing w:before="0" w:line="252" w:lineRule="auto"/>
-              <w:ind w:right="297"/>
-              <w:rPr>
-                <w:rFonts w:cs="Arial"/>
-                <w:b/>
-                <w:color w:val="000000"/>
-                <w:sz w:val="28"/>
-                <w:szCs w:val="32"/>
+              <w:spacing w:line="252" w:lineRule="auto"/>
+              <w:ind w:right="-306"/>
+              <w:rPr>
+                <w:rFonts w:ascii="BRH Malayalam Extra" w:hAnsi="BRH Malayalam Extra" w:cs="BRH Malayalam Extra"/>
+                <w:color w:val="000000"/>
+                <w:sz w:val="40"/>
+                <w:szCs w:val="40"/>
               </w:rPr>
             </w:pPr>
+            <w:proofErr w:type="spellStart"/>
+            <w:r>
+              <w:rPr>
+                <w:rFonts w:ascii="BRH Devanagari Extra" w:hAnsi="BRH Devanagari Extra" w:cs="BRH Devanagari Extra"/>
+                <w:color w:val="000000"/>
+                <w:sz w:val="40"/>
+                <w:szCs w:val="40"/>
+              </w:rPr>
+              <w:t>xÉ</w:t>
+            </w:r>
+            <w:proofErr w:type="spellEnd"/>
+            <w:r>
+              <w:rPr>
+                <w:rFonts w:ascii="BRH Malayalam Extra" w:hAnsi="BRH Malayalam Extra" w:cs="BRH Devanagari Extra"/>
+                <w:b/>
+                <w:color w:val="000000"/>
+                <w:sz w:val="32"/>
+                <w:szCs w:val="40"/>
+              </w:rPr>
+              <w:t>–</w:t>
+            </w:r>
+            <w:r>
+              <w:rPr>
+                <w:rFonts w:ascii="BRH Devanagari Extra" w:hAnsi="BRH Devanagari Extra" w:cs="BRH Devanagari Extra"/>
+                <w:color w:val="000000"/>
+                <w:sz w:val="40"/>
+                <w:szCs w:val="40"/>
+              </w:rPr>
+              <w:t>S</w:t>
+            </w:r>
+            <w:r>
+              <w:rPr>
+                <w:rFonts w:ascii="BRH Malayalam Extra" w:hAnsi="BRH Malayalam Extra" w:cs="BRH Devanagari Extra"/>
+                <w:b/>
+                <w:color w:val="000000"/>
+                <w:sz w:val="32"/>
+                <w:szCs w:val="40"/>
+              </w:rPr>
+              <w:t>–</w:t>
+            </w:r>
+            <w:proofErr w:type="spellStart"/>
+            <w:r>
+              <w:rPr>
+                <w:rFonts w:ascii="BRH Devanagari Extra" w:hAnsi="BRH Devanagari Extra" w:cs="BRH Devanagari Extra"/>
+                <w:color w:val="000000"/>
+                <w:sz w:val="40"/>
+                <w:szCs w:val="40"/>
+              </w:rPr>
+              <w:t>xrÉÉÿxiÉå</w:t>
+            </w:r>
+            <w:proofErr w:type="spellEnd"/>
+            <w:r>
+              <w:rPr>
+                <w:rFonts w:ascii="BRH Devanagari Extra" w:hAnsi="BRH Devanagari Extra" w:cs="BRH Devanagari Extra"/>
+                <w:color w:val="000000"/>
+                <w:sz w:val="40"/>
+                <w:szCs w:val="40"/>
+              </w:rPr>
+              <w:t xml:space="preserve"> | </w:t>
+            </w:r>
+            <w:proofErr w:type="spellStart"/>
+            <w:r>
+              <w:rPr>
+                <w:rFonts w:ascii="BRH Devanagari Extra" w:hAnsi="BRH Devanagari Extra" w:cs="BRH Devanagari Extra"/>
+                <w:color w:val="000000"/>
+                <w:sz w:val="40"/>
+                <w:szCs w:val="40"/>
+                <w:highlight w:val="yellow"/>
+              </w:rPr>
+              <w:t>iÉå</w:t>
+            </w:r>
+            <w:proofErr w:type="spellEnd"/>
+            <w:r>
+              <w:rPr>
+                <w:rFonts w:ascii="BRH Devanagari Extra" w:hAnsi="BRH Devanagari Extra" w:cs="BRH Devanagari Extra"/>
+                <w:color w:val="000000"/>
+                <w:sz w:val="40"/>
+                <w:szCs w:val="40"/>
+              </w:rPr>
+              <w:t xml:space="preserve"> </w:t>
+            </w:r>
+            <w:proofErr w:type="spellStart"/>
+            <w:r>
+              <w:rPr>
+                <w:rFonts w:ascii="BRH Devanagari Extra" w:hAnsi="BRH Devanagari Extra" w:cs="BRH Devanagari Extra"/>
+                <w:color w:val="000000"/>
+                <w:sz w:val="40"/>
+                <w:szCs w:val="40"/>
+              </w:rPr>
+              <w:t>xÉuÉåïÿ</w:t>
+            </w:r>
+            <w:proofErr w:type="spellEnd"/>
+            <w:r>
+              <w:rPr>
+                <w:rFonts w:ascii="BRH Devanagari Extra" w:hAnsi="BRH Devanagari Extra" w:cs="BRH Devanagari Extra"/>
+                <w:color w:val="000000"/>
+                <w:sz w:val="40"/>
+                <w:szCs w:val="40"/>
+              </w:rPr>
+              <w:t xml:space="preserve"> |</w:t>
+            </w:r>
           </w:p>
+        </w:tc>
+        <w:tc>
+          <w:tcPr>
+            <w:tcW w:w="5386" w:type="dxa"/>
+          </w:tcPr>
           <w:p>
             <w:pPr>
-              <w:widowControl w:val="0"/>
-              <w:tabs>
-                <w:tab w:val="left" w:pos="993"/>
-              </w:tabs>
-              <w:autoSpaceDE w:val="0"/>
-              <w:autoSpaceDN w:val="0"/>
-              <w:adjustRightInd w:val="0"/>
-              <w:spacing w:before="0" w:line="252" w:lineRule="auto"/>
-              <w:ind w:right="297"/>
-              <w:rPr>
-                <w:rFonts w:cs="Arial"/>
-                <w:b/>
-                <w:color w:val="000000"/>
-                <w:sz w:val="28"/>
-                <w:szCs w:val="32"/>
+              <w:spacing w:before="0" w:line="240" w:lineRule="auto"/>
+              <w:rPr>
+                <w:rFonts w:ascii="BRH Malayalam Extra" w:hAnsi="BRH Malayalam Extra" w:cs="BRH Malayalam Extra"/>
+                <w:color w:val="000000"/>
+                <w:sz w:val="40"/>
+                <w:szCs w:val="40"/>
               </w:rPr>
             </w:pPr>
+            <w:proofErr w:type="spellStart"/>
+            <w:r>
+              <w:rPr>
+                <w:rFonts w:ascii="BRH Devanagari Extra" w:hAnsi="BRH Devanagari Extra" w:cs="BRH Devanagari Extra"/>
+                <w:color w:val="000000"/>
+                <w:sz w:val="40"/>
+                <w:szCs w:val="40"/>
+              </w:rPr>
+              <w:t>xÉ</w:t>
+            </w:r>
+            <w:proofErr w:type="spellEnd"/>
+            <w:r>
+              <w:rPr>
+                <w:rFonts w:ascii="BRH Malayalam Extra" w:hAnsi="BRH Malayalam Extra" w:cs="BRH Devanagari Extra"/>
+                <w:b/>
+                <w:color w:val="000000"/>
+                <w:sz w:val="32"/>
+                <w:szCs w:val="40"/>
+              </w:rPr>
+              <w:t>–</w:t>
+            </w:r>
+            <w:r>
+              <w:rPr>
+                <w:rFonts w:ascii="BRH Devanagari Extra" w:hAnsi="BRH Devanagari Extra" w:cs="BRH Devanagari Extra"/>
+                <w:color w:val="000000"/>
+                <w:sz w:val="40"/>
+                <w:szCs w:val="40"/>
+              </w:rPr>
+              <w:t>S</w:t>
+            </w:r>
+            <w:r>
+              <w:rPr>
+                <w:rFonts w:ascii="BRH Malayalam Extra" w:hAnsi="BRH Malayalam Extra" w:cs="BRH Devanagari Extra"/>
+                <w:b/>
+                <w:color w:val="000000"/>
+                <w:sz w:val="32"/>
+                <w:szCs w:val="40"/>
+              </w:rPr>
+              <w:t>–</w:t>
+            </w:r>
+            <w:proofErr w:type="spellStart"/>
+            <w:r>
+              <w:rPr>
+                <w:rFonts w:ascii="BRH Devanagari Extra" w:hAnsi="BRH Devanagari Extra" w:cs="BRH Devanagari Extra"/>
+                <w:color w:val="000000"/>
+                <w:sz w:val="40"/>
+                <w:szCs w:val="40"/>
+              </w:rPr>
+              <w:t>xrÉÉÿxiÉå</w:t>
+            </w:r>
+            <w:proofErr w:type="spellEnd"/>
+            <w:r>
+              <w:rPr>
+                <w:rFonts w:ascii="BRH Devanagari Extra" w:hAnsi="BRH Devanagari Extra" w:cs="BRH Devanagari Extra"/>
+                <w:color w:val="000000"/>
+                <w:sz w:val="40"/>
+                <w:szCs w:val="40"/>
+              </w:rPr>
+              <w:t xml:space="preserve"> | </w:t>
+            </w:r>
+            <w:proofErr w:type="spellStart"/>
+            <w:r>
+              <w:rPr>
+                <w:rFonts w:ascii="BRH Devanagari Extra" w:hAnsi="BRH Devanagari Extra" w:cs="BRH Devanagari Extra"/>
+                <w:color w:val="000000"/>
+                <w:sz w:val="40"/>
+                <w:szCs w:val="40"/>
+                <w:highlight w:val="green"/>
+              </w:rPr>
+              <w:t>iÉ</w:t>
+            </w:r>
+            <w:proofErr w:type="spellEnd"/>
+            <w:r>
+              <w:rPr>
+                <w:rFonts w:ascii="BRH Malayalam Extra" w:hAnsi="BRH Malayalam Extra" w:cs="BRH Devanagari Extra"/>
+                <w:b/>
+                <w:color w:val="000000"/>
+                <w:sz w:val="32"/>
+                <w:szCs w:val="40"/>
+              </w:rPr>
+              <w:t>–</w:t>
+            </w:r>
+            <w:r>
+              <w:rPr>
+                <w:rFonts w:ascii="BRH Devanagari Extra" w:hAnsi="BRH Devanagari Extra" w:cs="BRH Devanagari Extra"/>
+                <w:color w:val="000000"/>
+                <w:sz w:val="40"/>
+                <w:szCs w:val="40"/>
+              </w:rPr>
+              <w:t xml:space="preserve">å </w:t>
+            </w:r>
+            <w:proofErr w:type="spellStart"/>
+            <w:r>
+              <w:rPr>
+                <w:rFonts w:ascii="BRH Devanagari Extra" w:hAnsi="BRH Devanagari Extra" w:cs="BRH Devanagari Extra"/>
+                <w:color w:val="000000"/>
+                <w:sz w:val="40"/>
+                <w:szCs w:val="40"/>
+              </w:rPr>
+              <w:t>xÉuÉåïÿ</w:t>
+            </w:r>
+            <w:proofErr w:type="spellEnd"/>
+            <w:r>
+              <w:rPr>
+                <w:rFonts w:ascii="BRH Devanagari Extra" w:hAnsi="BRH Devanagari Extra" w:cs="BRH Devanagari Extra"/>
+                <w:color w:val="000000"/>
+                <w:sz w:val="40"/>
+                <w:szCs w:val="40"/>
+              </w:rPr>
+              <w:t xml:space="preserve"> |</w:t>
+            </w:r>
           </w:p>
+        </w:tc>
+      </w:tr>
+      <w:tr>
+        <w:trPr>
+          <w:trHeight w:val="822"/>
+        </w:trPr>
+        <w:tc>
+          <w:tcPr>
+            <w:tcW w:w="3906" w:type="dxa"/>
+          </w:tcPr>
           <w:p>
             <w:pPr>
               <w:widowControl w:val="0"/>
@@ -3131,31 +3523,14 @@
                 <w:szCs w:val="40"/>
               </w:rPr>
             </w:pPr>
-          </w:p>
-          <w:p>
-            <w:pPr>
-              <w:widowControl w:val="0"/>
-              <w:autoSpaceDE w:val="0"/>
-              <w:autoSpaceDN w:val="0"/>
-              <w:adjustRightInd w:val="0"/>
-              <w:spacing w:line="252" w:lineRule="auto"/>
-              <w:ind w:right="-279"/>
-              <w:rPr>
-                <w:rFonts w:ascii="BRH Devanagari Extra" w:hAnsi="BRH Devanagari Extra" w:cs="BRH Devanagari Extra"/>
-                <w:color w:val="000000"/>
-                <w:sz w:val="40"/>
-                <w:szCs w:val="40"/>
-              </w:rPr>
-            </w:pPr>
-            <w:proofErr w:type="spellStart"/>
-            <w:r>
-              <w:rPr>
-                <w:rFonts w:ascii="BRH Devanagari Extra" w:hAnsi="BRH Devanagari Extra" w:cs="BRH Devanagari Extra"/>
-                <w:color w:val="000000"/>
-                <w:sz w:val="40"/>
-                <w:szCs w:val="40"/>
-              </w:rPr>
-              <w:lastRenderedPageBreak/>
+            <w:proofErr w:type="spellStart"/>
+            <w:r>
+              <w:rPr>
+                <w:rFonts w:ascii="BRH Devanagari Extra" w:hAnsi="BRH Devanagari Extra" w:cs="BRH Devanagari Extra"/>
+                <w:color w:val="000000"/>
+                <w:sz w:val="40"/>
+                <w:szCs w:val="40"/>
+              </w:rPr>
               <w:t>zÉ</w:t>
             </w:r>
             <w:r>
@@ -3400,50 +3775,499 @@
                 <w:szCs w:val="40"/>
               </w:rPr>
             </w:pPr>
+            <w:proofErr w:type="spellStart"/>
+            <w:r>
+              <w:rPr>
+                <w:rFonts w:ascii="BRH Devanagari Extra" w:hAnsi="BRH Devanagari Extra" w:cs="BRH Devanagari Extra"/>
+                <w:color w:val="000000"/>
+                <w:sz w:val="40"/>
+                <w:szCs w:val="40"/>
+              </w:rPr>
+              <w:t>zÉ</w:t>
+            </w:r>
+            <w:r>
+              <w:rPr>
+                <w:rFonts w:ascii="BRH Devanagari Extra" w:hAnsi="BRH Devanagari Extra" w:cs="BRH Devanagari Extra"/>
+                <w:color w:val="000000"/>
+                <w:sz w:val="36"/>
+                <w:szCs w:val="40"/>
+              </w:rPr>
+              <w:t>óè</w:t>
+            </w:r>
+            <w:r>
+              <w:rPr>
+                <w:rFonts w:ascii="BRH Devanagari Extra" w:hAnsi="BRH Devanagari Extra" w:cs="BRH Devanagari Extra"/>
+                <w:color w:val="000000"/>
+                <w:sz w:val="40"/>
+                <w:szCs w:val="40"/>
+              </w:rPr>
+              <w:t>xÉþÌiÉ</w:t>
+            </w:r>
+            <w:proofErr w:type="spellEnd"/>
+            <w:r>
+              <w:rPr>
+                <w:rFonts w:ascii="BRH Malayalam Extra" w:hAnsi="BRH Malayalam Extra" w:cs="BRH Devanagari Extra"/>
+                <w:b/>
+                <w:color w:val="000000"/>
+                <w:sz w:val="32"/>
+                <w:szCs w:val="40"/>
+              </w:rPr>
+              <w:t>–</w:t>
+            </w:r>
+            <w:r>
+              <w:rPr>
+                <w:rFonts w:ascii="BRH Devanagari Extra" w:hAnsi="BRH Devanagari Extra" w:cs="BRH Devanagari Extra"/>
+                <w:color w:val="000000"/>
+                <w:sz w:val="40"/>
+                <w:szCs w:val="40"/>
+              </w:rPr>
+              <w:t xml:space="preserve"> </w:t>
+            </w:r>
+            <w:proofErr w:type="spellStart"/>
+            <w:r>
+              <w:rPr>
+                <w:rFonts w:ascii="BRH Devanagari Extra" w:hAnsi="BRH Devanagari Extra" w:cs="BRH Devanagari Extra"/>
+                <w:color w:val="000000"/>
+                <w:sz w:val="40"/>
+                <w:szCs w:val="40"/>
+              </w:rPr>
+              <w:t>iÉxqÉÉÿiÉç</w:t>
+            </w:r>
+            <w:proofErr w:type="spellEnd"/>
+            <w:r>
+              <w:rPr>
+                <w:rFonts w:ascii="BRH Devanagari Extra" w:hAnsi="BRH Devanagari Extra" w:cs="BRH Devanagari Extra"/>
+                <w:color w:val="000000"/>
+                <w:sz w:val="40"/>
+                <w:szCs w:val="40"/>
+              </w:rPr>
+              <w:t xml:space="preserve"> | </w:t>
+            </w:r>
           </w:p>
+          <w:p>
+            <w:pPr>
+              <w:spacing w:before="0" w:line="240" w:lineRule="auto"/>
+              <w:rPr>
+                <w:rFonts w:ascii="BRH Devanagari Extra" w:hAnsi="BRH Devanagari Extra" w:cs="BRH Devanagari Extra"/>
+                <w:sz w:val="40"/>
+                <w:szCs w:val="40"/>
+              </w:rPr>
+            </w:pPr>
+            <w:proofErr w:type="spellStart"/>
+            <w:r>
+              <w:rPr>
+                <w:rFonts w:ascii="BRH Devanagari Extra" w:hAnsi="BRH Devanagari Extra" w:cs="BRH Devanagari Extra"/>
+                <w:sz w:val="40"/>
+                <w:szCs w:val="40"/>
+              </w:rPr>
+              <w:t>iÉxqÉÉ</w:t>
+            </w:r>
+            <w:r>
+              <w:rPr>
+                <w:rFonts w:ascii="BRH Devanagari Extra" w:hAnsi="BRH Devanagari Extra" w:cs="BRH Devanagari Extra"/>
+                <w:sz w:val="40"/>
+                <w:szCs w:val="40"/>
+                <w:highlight w:val="green"/>
+              </w:rPr>
+              <w:t>þÌS</w:t>
+            </w:r>
+            <w:proofErr w:type="spellEnd"/>
+            <w:r>
+              <w:rPr>
+                <w:rFonts w:ascii="BRH Malayalam Extra" w:hAnsi="BRH Malayalam Extra" w:cs="BRH Devanagari Extra"/>
+                <w:b/>
+                <w:sz w:val="32"/>
+                <w:szCs w:val="40"/>
+              </w:rPr>
+              <w:t>–</w:t>
+            </w:r>
+            <w:proofErr w:type="spellStart"/>
+            <w:r>
+              <w:rPr>
+                <w:rFonts w:ascii="BRH Devanagari Extra" w:hAnsi="BRH Devanagari Extra" w:cs="BRH Devanagari Extra"/>
+                <w:sz w:val="40"/>
+                <w:szCs w:val="40"/>
+              </w:rPr>
+              <w:t>iÉÈmÉëþSÉlÉqÉç</w:t>
+            </w:r>
+            <w:proofErr w:type="spellEnd"/>
+            <w:r>
+              <w:rPr>
+                <w:rFonts w:ascii="BRH Devanagari Extra" w:hAnsi="BRH Devanagari Extra" w:cs="BRH Devanagari Extra"/>
+                <w:sz w:val="40"/>
+                <w:szCs w:val="40"/>
+              </w:rPr>
+              <w:t xml:space="preserve"> | </w:t>
+            </w:r>
+          </w:p>
+          <w:p>
+            <w:pPr>
+              <w:spacing w:before="0" w:line="240" w:lineRule="auto"/>
+              <w:rPr>
+                <w:rFonts w:ascii="BRH Malayalam Extra" w:hAnsi="BRH Malayalam Extra" w:cs="BRH Malayalam Extra"/>
+                <w:color w:val="000000"/>
+                <w:sz w:val="40"/>
+                <w:szCs w:val="40"/>
+              </w:rPr>
+            </w:pPr>
+            <w:r>
+              <w:rPr>
+                <w:rFonts w:ascii="BRH Devanagari Extra" w:hAnsi="BRH Devanagari Extra" w:cs="BRH Devanagari Extra"/>
+                <w:sz w:val="40"/>
+                <w:szCs w:val="40"/>
+              </w:rPr>
+              <w:t>C</w:t>
+            </w:r>
+            <w:r>
+              <w:rPr>
+                <w:rFonts w:ascii="BRH Malayalam Extra" w:hAnsi="BRH Malayalam Extra" w:cs="BRH Devanagari Extra"/>
+                <w:b/>
+                <w:sz w:val="32"/>
+                <w:szCs w:val="40"/>
+              </w:rPr>
+              <w:t>–</w:t>
+            </w:r>
+            <w:proofErr w:type="spellStart"/>
+            <w:r>
+              <w:rPr>
+                <w:rFonts w:ascii="BRH Devanagari Extra" w:hAnsi="BRH Devanagari Extra" w:cs="BRH Devanagari Extra"/>
+                <w:sz w:val="40"/>
+                <w:szCs w:val="40"/>
+              </w:rPr>
+              <w:t>iÉÈmÉëþSÉlÉqÉç</w:t>
+            </w:r>
+            <w:proofErr w:type="spellEnd"/>
+            <w:r>
+              <w:rPr>
+                <w:rFonts w:ascii="BRH Devanagari Extra" w:hAnsi="BRH Devanagari Extra" w:cs="BRH Devanagari Extra"/>
+                <w:sz w:val="40"/>
+                <w:szCs w:val="40"/>
+              </w:rPr>
+              <w:t xml:space="preserve"> </w:t>
+            </w:r>
+            <w:proofErr w:type="spellStart"/>
+            <w:r>
+              <w:rPr>
+                <w:rFonts w:ascii="BRH Devanagari Extra" w:hAnsi="BRH Devanagari Extra" w:cs="BRH Devanagari Extra"/>
+                <w:sz w:val="40"/>
+                <w:szCs w:val="40"/>
+              </w:rPr>
+              <w:t>S</w:t>
+            </w:r>
+            <w:r>
+              <w:rPr>
+                <w:rFonts w:ascii="BRH Devanagari Extra" w:hAnsi="BRH Devanagari Extra" w:cs="BRH Devanagari Extra"/>
+                <w:sz w:val="40"/>
+                <w:szCs w:val="40"/>
+              </w:rPr>
+              <w:t>å</w:t>
+            </w:r>
+            <w:proofErr w:type="spellEnd"/>
+            <w:r>
+              <w:rPr>
+                <w:rFonts w:ascii="BRH Malayalam Extra" w:hAnsi="BRH Malayalam Extra" w:cs="BRH Devanagari Extra"/>
+                <w:b/>
+                <w:sz w:val="32"/>
+                <w:szCs w:val="40"/>
+              </w:rPr>
+              <w:t>–</w:t>
+            </w:r>
+            <w:proofErr w:type="spellStart"/>
+            <w:r>
+              <w:rPr>
+                <w:rFonts w:ascii="BRH Devanagari Extra" w:hAnsi="BRH Devanagari Extra" w:cs="BRH Devanagari Extra"/>
+                <w:sz w:val="40"/>
+                <w:szCs w:val="40"/>
+              </w:rPr>
+              <w:t>uÉÉÈ</w:t>
+            </w:r>
+            <w:proofErr w:type="spellEnd"/>
+            <w:r>
+              <w:rPr>
+                <w:rFonts w:ascii="BRH Devanagari Extra" w:hAnsi="BRH Devanagari Extra" w:cs="BRH Devanagari Extra"/>
+                <w:sz w:val="40"/>
+                <w:szCs w:val="40"/>
+              </w:rPr>
+              <w:t xml:space="preserve"> |</w:t>
+            </w:r>
+          </w:p>
+          <w:p>
+            <w:pPr>
+              <w:spacing w:before="0" w:line="240" w:lineRule="auto"/>
+              <w:rPr>
+                <w:rFonts w:ascii="BRH Malayalam Extra" w:hAnsi="BRH Malayalam Extra" w:cs="BRH Malayalam Extra"/>
+                <w:color w:val="000000"/>
+                <w:sz w:val="40"/>
+                <w:szCs w:val="40"/>
+              </w:rPr>
+            </w:pPr>
+            <w:r>
+              <w:rPr>
+                <w:b/>
+                <w:bCs/>
+              </w:rPr>
+              <w:t>(</w:t>
+            </w:r>
+            <w:proofErr w:type="spellStart"/>
+            <w:r>
+              <w:rPr>
+                <w:b/>
+                <w:bCs/>
+              </w:rPr>
+              <w:t>halant</w:t>
+            </w:r>
+            <w:proofErr w:type="spellEnd"/>
+            <w:r>
+              <w:rPr>
+                <w:b/>
+                <w:bCs/>
+              </w:rPr>
+              <w:t xml:space="preserve"> </w:t>
+            </w:r>
+            <w:r>
+              <w:rPr>
+                <w:b/>
+                <w:bCs/>
+              </w:rPr>
+              <w:t>“</w:t>
+            </w:r>
+            <w:r>
+              <w:rPr>
+                <w:b/>
+                <w:bCs/>
+              </w:rPr>
+              <w:t>t</w:t>
+            </w:r>
+            <w:r>
+              <w:rPr>
+                <w:b/>
+                <w:bCs/>
+              </w:rPr>
+              <w:t>”</w:t>
+            </w:r>
+            <w:r>
+              <w:rPr>
+                <w:b/>
+                <w:bCs/>
+              </w:rPr>
+              <w:t xml:space="preserve"> deleted)</w:t>
+            </w:r>
+          </w:p>
+        </w:tc>
+      </w:tr>
+      <w:tr>
+        <w:trPr>
+          <w:trHeight w:val="822"/>
+        </w:trPr>
+        <w:tc>
+          <w:tcPr>
+            <w:tcW w:w="3906" w:type="dxa"/>
+          </w:tcPr>
+          <w:p>
+            <w:pPr>
+              <w:widowControl w:val="0"/>
+              <w:tabs>
+                <w:tab w:val="left" w:pos="993"/>
+              </w:tabs>
+              <w:autoSpaceDE w:val="0"/>
+              <w:autoSpaceDN w:val="0"/>
+              <w:adjustRightInd w:val="0"/>
+              <w:spacing w:before="0" w:line="252" w:lineRule="auto"/>
+              <w:ind w:right="297"/>
+              <w:rPr>
+                <w:rFonts w:cs="Arial"/>
+                <w:b/>
+                <w:color w:val="FF0000"/>
+                <w:sz w:val="28"/>
+                <w:szCs w:val="32"/>
+              </w:rPr>
+            </w:pPr>
+            <w:r>
+              <w:rPr>
+                <w:rFonts w:cs="Arial"/>
+                <w:b/>
+                <w:color w:val="FF0000"/>
+                <w:sz w:val="28"/>
+                <w:szCs w:val="32"/>
+              </w:rPr>
+              <w:t xml:space="preserve">T.S.3.2.11.1 – </w:t>
+            </w:r>
+            <w:proofErr w:type="spellStart"/>
+            <w:r>
+              <w:rPr>
+                <w:rFonts w:cs="Arial"/>
+                <w:b/>
+                <w:color w:val="FF0000"/>
+                <w:sz w:val="28"/>
+                <w:szCs w:val="32"/>
+              </w:rPr>
+              <w:t>Kramam</w:t>
+            </w:r>
+            <w:proofErr w:type="spellEnd"/>
+          </w:p>
+          <w:p>
+            <w:pPr>
+              <w:widowControl w:val="0"/>
+              <w:tabs>
+                <w:tab w:val="left" w:pos="993"/>
+              </w:tabs>
+              <w:autoSpaceDE w:val="0"/>
+              <w:autoSpaceDN w:val="0"/>
+              <w:adjustRightInd w:val="0"/>
+              <w:spacing w:before="0" w:line="252" w:lineRule="auto"/>
+              <w:ind w:right="297"/>
+              <w:rPr>
+                <w:rFonts w:cs="Arial"/>
+                <w:b/>
+                <w:color w:val="FF0000"/>
+                <w:sz w:val="28"/>
+                <w:szCs w:val="32"/>
+              </w:rPr>
+            </w:pPr>
+            <w:proofErr w:type="spellStart"/>
+            <w:r>
+              <w:rPr>
+                <w:rFonts w:cs="Arial"/>
+                <w:b/>
+                <w:color w:val="FF0000"/>
+                <w:sz w:val="28"/>
+                <w:szCs w:val="32"/>
+              </w:rPr>
+              <w:t>Krama</w:t>
+            </w:r>
+            <w:proofErr w:type="spellEnd"/>
+            <w:r>
+              <w:rPr>
+                <w:rFonts w:cs="Arial"/>
+                <w:b/>
+                <w:color w:val="FF0000"/>
+                <w:sz w:val="28"/>
+                <w:szCs w:val="32"/>
+              </w:rPr>
+              <w:t xml:space="preserve"> </w:t>
+            </w:r>
+            <w:proofErr w:type="spellStart"/>
+            <w:r>
+              <w:rPr>
+                <w:rFonts w:cs="Arial"/>
+                <w:b/>
+                <w:color w:val="FF0000"/>
+                <w:sz w:val="28"/>
+                <w:szCs w:val="32"/>
+              </w:rPr>
+              <w:t>Vaakyam</w:t>
+            </w:r>
+            <w:proofErr w:type="spellEnd"/>
+            <w:r>
+              <w:rPr>
+                <w:rFonts w:cs="Arial"/>
+                <w:b/>
+                <w:color w:val="FF0000"/>
+                <w:sz w:val="28"/>
+                <w:szCs w:val="32"/>
+              </w:rPr>
+              <w:t xml:space="preserve"> No. - 32</w:t>
+            </w:r>
+          </w:p>
+          <w:p>
+            <w:pPr>
+              <w:widowControl w:val="0"/>
+              <w:tabs>
+                <w:tab w:val="left" w:pos="993"/>
+              </w:tabs>
+              <w:autoSpaceDE w:val="0"/>
+              <w:autoSpaceDN w:val="0"/>
+              <w:adjustRightInd w:val="0"/>
+              <w:spacing w:before="0" w:line="252" w:lineRule="auto"/>
+              <w:ind w:right="297"/>
+              <w:rPr>
+                <w:rFonts w:cs="Arial"/>
+                <w:b/>
+                <w:color w:val="000000"/>
+                <w:sz w:val="28"/>
+                <w:szCs w:val="32"/>
+              </w:rPr>
+            </w:pPr>
+            <w:proofErr w:type="spellStart"/>
+            <w:r>
+              <w:rPr>
+                <w:rFonts w:cs="Arial"/>
+                <w:b/>
+                <w:color w:val="FF0000"/>
+                <w:sz w:val="28"/>
+                <w:szCs w:val="32"/>
+              </w:rPr>
+              <w:t>Panchaati</w:t>
+            </w:r>
+            <w:proofErr w:type="spellEnd"/>
+            <w:r>
+              <w:rPr>
+                <w:rFonts w:cs="Arial"/>
+                <w:b/>
+                <w:color w:val="FF0000"/>
+                <w:sz w:val="28"/>
+                <w:szCs w:val="32"/>
+              </w:rPr>
+              <w:t xml:space="preserve"> No</w:t>
+            </w:r>
+            <w:r>
+              <w:rPr>
+                <w:rFonts w:cs="Arial"/>
+                <w:b/>
+                <w:color w:val="FF0000"/>
+                <w:szCs w:val="32"/>
+              </w:rPr>
+              <w:t xml:space="preserve">. - </w:t>
+            </w:r>
+            <w:r>
+              <w:rPr>
+                <w:rFonts w:cs="Arial"/>
+                <w:b/>
+                <w:color w:val="FF0000"/>
+                <w:sz w:val="28"/>
+                <w:szCs w:val="32"/>
+              </w:rPr>
+              <w:t>44</w:t>
+            </w:r>
+          </w:p>
+        </w:tc>
+        <w:tc>
+          <w:tcPr>
+            <w:tcW w:w="5103" w:type="dxa"/>
+          </w:tcPr>
           <w:p>
             <w:pPr>
               <w:widowControl w:val="0"/>
               <w:autoSpaceDE w:val="0"/>
               <w:autoSpaceDN w:val="0"/>
               <w:adjustRightInd w:val="0"/>
-              <w:spacing w:line="252" w:lineRule="auto"/>
-              <w:ind w:right="-279"/>
-              <w:rPr>
-                <w:rFonts w:ascii="BRH Devanagari Extra" w:hAnsi="BRH Devanagari Extra" w:cs="BRH Devanagari Extra"/>
+              <w:spacing w:before="0" w:line="252" w:lineRule="auto"/>
+              <w:rPr>
+                <w:rFonts w:ascii="BRH Malayalam Extra" w:hAnsi="BRH Malayalam Extra" w:cs="BRH Malayalam Extra"/>
                 <w:color w:val="000000"/>
                 <w:sz w:val="40"/>
                 <w:szCs w:val="40"/>
               </w:rPr>
             </w:pPr>
-            <w:proofErr w:type="spellStart"/>
-            <w:r>
-              <w:rPr>
-                <w:rFonts w:ascii="BRH Devanagari Extra" w:hAnsi="BRH Devanagari Extra" w:cs="BRH Devanagari Extra"/>
-                <w:color w:val="000000"/>
-                <w:sz w:val="40"/>
-                <w:szCs w:val="40"/>
-              </w:rPr>
-              <w:lastRenderedPageBreak/>
-              <w:t>zÉ</w:t>
-            </w:r>
-            <w:r>
-              <w:rPr>
-                <w:rFonts w:ascii="BRH Devanagari Extra" w:hAnsi="BRH Devanagari Extra" w:cs="BRH Devanagari Extra"/>
-                <w:color w:val="000000"/>
-                <w:sz w:val="36"/>
-                <w:szCs w:val="40"/>
-              </w:rPr>
-              <w:t>óè</w:t>
-            </w:r>
-            <w:r>
-              <w:rPr>
-                <w:rFonts w:ascii="BRH Devanagari Extra" w:hAnsi="BRH Devanagari Extra" w:cs="BRH Devanagari Extra"/>
-                <w:color w:val="000000"/>
-                <w:sz w:val="40"/>
-                <w:szCs w:val="40"/>
-              </w:rPr>
-              <w:t>xÉþÌiÉ</w:t>
+            <w:r>
+              <w:rPr>
+                <w:rFonts w:ascii="BRH Devanagari Extra" w:hAnsi="BRH Devanagari Extra" w:cs="BRH Devanagari Extra"/>
+                <w:color w:val="000000"/>
+                <w:sz w:val="40"/>
+                <w:szCs w:val="40"/>
+              </w:rPr>
+              <w:t xml:space="preserve">§ÉÏ </w:t>
+            </w:r>
+            <w:proofErr w:type="spellStart"/>
+            <w:r>
+              <w:rPr>
+                <w:rFonts w:ascii="BRH Devanagari Extra" w:hAnsi="BRH Devanagari Extra" w:cs="BRH Devanagari Extra"/>
+                <w:color w:val="000000"/>
+                <w:sz w:val="40"/>
+                <w:szCs w:val="40"/>
+                <w:highlight w:val="yellow"/>
+              </w:rPr>
+              <w:t>xÉ</w:t>
             </w:r>
             <w:proofErr w:type="spellEnd"/>
             <w:r>
@@ -3456,6 +4280,58 @@
               </w:rPr>
               <w:t>–</w:t>
             </w:r>
+            <w:proofErr w:type="spellStart"/>
+            <w:r>
+              <w:rPr>
+                <w:rFonts w:ascii="BRH Devanagari Extra" w:hAnsi="BRH Devanagari Extra" w:cs="BRH Devanagari Extra"/>
+                <w:color w:val="000000"/>
+                <w:sz w:val="40"/>
+                <w:szCs w:val="40"/>
+              </w:rPr>
+              <w:t>kÉxjÉÉÿ</w:t>
+            </w:r>
+            <w:proofErr w:type="spellEnd"/>
+            <w:r>
+              <w:rPr>
+                <w:rFonts w:ascii="BRH Devanagari Extra" w:hAnsi="BRH Devanagari Extra" w:cs="BRH Devanagari Extra"/>
+                <w:color w:val="000000"/>
+                <w:sz w:val="40"/>
+                <w:szCs w:val="40"/>
+              </w:rPr>
+              <w:t xml:space="preserve"> | </w:t>
+            </w:r>
+            <w:proofErr w:type="spellStart"/>
+            <w:r>
+              <w:rPr>
+                <w:rFonts w:ascii="BRH Devanagari Extra" w:hAnsi="BRH Devanagari Extra" w:cs="BRH Devanagari Extra"/>
+                <w:color w:val="000000"/>
+                <w:sz w:val="40"/>
+                <w:szCs w:val="40"/>
+              </w:rPr>
+              <w:t>xÉ</w:t>
+            </w:r>
+            <w:proofErr w:type="spellEnd"/>
+            <w:r>
+              <w:rPr>
+                <w:rFonts w:ascii="BRH Malayalam Extra" w:hAnsi="BRH Malayalam Extra" w:cs="BRH Devanagari Extra"/>
+                <w:b/>
+                <w:color w:val="000000"/>
+                <w:sz w:val="32"/>
+                <w:szCs w:val="40"/>
+              </w:rPr>
+              <w:t>–</w:t>
+            </w:r>
+            <w:proofErr w:type="spellStart"/>
+            <w:r>
+              <w:rPr>
+                <w:rFonts w:ascii="BRH Devanagari Extra" w:hAnsi="BRH Devanagari Extra" w:cs="BRH Devanagari Extra"/>
+                <w:color w:val="000000"/>
+                <w:sz w:val="40"/>
+                <w:szCs w:val="40"/>
+              </w:rPr>
+              <w:t>kÉxjÉÉþ</w:t>
+            </w:r>
+            <w:proofErr w:type="spellEnd"/>
             <w:r>
               <w:rPr>
                 <w:rFonts w:ascii="BRH Devanagari Extra" w:hAnsi="BRH Devanagari Extra" w:cs="BRH Devanagari Extra"/>
@@ -3473,97 +4349,139 @@
                 <w:sz w:val="40"/>
                 <w:szCs w:val="40"/>
               </w:rPr>
-              <w:t>iÉxqÉÉÿiÉç</w:t>
-            </w:r>
-            <w:proofErr w:type="spellEnd"/>
-            <w:r>
-              <w:rPr>
-                <w:rFonts w:ascii="BRH Devanagari Extra" w:hAnsi="BRH Devanagari Extra" w:cs="BRH Devanagari Extra"/>
-                <w:color w:val="000000"/>
-                <w:sz w:val="40"/>
-                <w:szCs w:val="40"/>
-              </w:rPr>
-              <w:t xml:space="preserve"> | </w:t>
+              <w:t>ÌiÉ</w:t>
+            </w:r>
+            <w:proofErr w:type="spellEnd"/>
+            <w:r>
+              <w:rPr>
+                <w:rFonts w:ascii="BRH Malayalam Extra" w:hAnsi="BRH Malayalam Extra" w:cs="BRH Devanagari Extra"/>
+                <w:b/>
+                <w:color w:val="000000"/>
+                <w:sz w:val="32"/>
+                <w:szCs w:val="40"/>
+              </w:rPr>
+              <w:t>–</w:t>
+            </w:r>
+            <w:proofErr w:type="spellStart"/>
+            <w:r>
+              <w:rPr>
+                <w:rFonts w:ascii="BRH Devanagari Extra" w:hAnsi="BRH Devanagari Extra" w:cs="BRH Devanagari Extra"/>
+                <w:color w:val="000000"/>
+                <w:sz w:val="40"/>
+                <w:szCs w:val="40"/>
+              </w:rPr>
+              <w:t>xÉëÈ</w:t>
+            </w:r>
+            <w:proofErr w:type="spellEnd"/>
+            <w:r>
+              <w:rPr>
+                <w:rFonts w:ascii="BRH Devanagari Extra" w:hAnsi="BRH Devanagari Extra" w:cs="BRH Devanagari Extra"/>
+                <w:color w:val="000000"/>
+                <w:sz w:val="40"/>
+                <w:szCs w:val="40"/>
+              </w:rPr>
+              <w:t xml:space="preserve"> |</w:t>
             </w:r>
           </w:p>
+        </w:tc>
+        <w:tc>
+          <w:tcPr>
+            <w:tcW w:w="5386" w:type="dxa"/>
+          </w:tcPr>
           <w:p>
             <w:pPr>
-              <w:spacing w:before="0" w:line="240" w:lineRule="auto"/>
-              <w:rPr>
-                <w:rFonts w:ascii="BRH Devanagari Extra" w:hAnsi="BRH Devanagari Extra" w:cs="BRH Devanagari Extra"/>
+              <w:widowControl w:val="0"/>
+              <w:autoSpaceDE w:val="0"/>
+              <w:autoSpaceDN w:val="0"/>
+              <w:adjustRightInd w:val="0"/>
+              <w:spacing w:before="0" w:line="252" w:lineRule="auto"/>
+              <w:rPr>
+                <w:rFonts w:ascii="BRH Malayalam Extra" w:hAnsi="BRH Malayalam Extra" w:cs="BRH Malayalam Extra"/>
+                <w:color w:val="000000"/>
                 <w:sz w:val="40"/>
                 <w:szCs w:val="40"/>
               </w:rPr>
             </w:pPr>
-            <w:proofErr w:type="spellStart"/>
-            <w:r>
-              <w:rPr>
-                <w:rFonts w:ascii="BRH Devanagari Extra" w:hAnsi="BRH Devanagari Extra" w:cs="BRH Devanagari Extra"/>
-                <w:sz w:val="40"/>
-                <w:szCs w:val="40"/>
-              </w:rPr>
-              <w:t>iÉxqÉÉ</w:t>
-            </w:r>
-            <w:r>
-              <w:rPr>
-                <w:rFonts w:ascii="BRH Devanagari Extra" w:hAnsi="BRH Devanagari Extra" w:cs="BRH Devanagari Extra"/>
+            <w:r>
+              <w:rPr>
+                <w:rFonts w:ascii="BRH Devanagari Extra" w:hAnsi="BRH Devanagari Extra" w:cs="BRH Devanagari Extra"/>
+                <w:color w:val="000000"/>
+                <w:sz w:val="40"/>
+                <w:szCs w:val="40"/>
+              </w:rPr>
+              <w:t xml:space="preserve">§ÉÏ </w:t>
+            </w:r>
+            <w:proofErr w:type="spellStart"/>
+            <w:r>
+              <w:rPr>
+                <w:rFonts w:ascii="BRH Devanagari" w:hAnsi="BRH Devanagari" w:cs="BRH Devanagari"/>
+                <w:color w:val="000000"/>
                 <w:sz w:val="40"/>
                 <w:szCs w:val="40"/>
                 <w:highlight w:val="green"/>
               </w:rPr>
-              <w:t>þÌS</w:t>
+              <w:t>w</w:t>
+            </w:r>
+            <w:r>
+              <w:rPr>
+                <w:rFonts w:ascii="BRH Devanagari Extra" w:hAnsi="BRH Devanagari Extra" w:cs="BRH Devanagari Extra"/>
+                <w:color w:val="000000"/>
+                <w:sz w:val="40"/>
+                <w:szCs w:val="40"/>
+                <w:highlight w:val="green"/>
+              </w:rPr>
+              <w:t>É</w:t>
             </w:r>
             <w:proofErr w:type="spellEnd"/>
             <w:r>
               <w:rPr>
                 <w:rFonts w:ascii="BRH Malayalam Extra" w:hAnsi="BRH Malayalam Extra" w:cs="BRH Devanagari Extra"/>
                 <w:b/>
+                <w:color w:val="000000"/>
                 <w:sz w:val="32"/>
                 <w:szCs w:val="40"/>
+                <w:highlight w:val="green"/>
               </w:rPr>
               <w:t>–</w:t>
             </w:r>
-            <w:proofErr w:type="spellStart"/>
-            <w:r>
-              <w:rPr>
-                <w:rFonts w:ascii="BRH Devanagari Extra" w:hAnsi="BRH Devanagari Extra" w:cs="BRH Devanagari Extra"/>
-                <w:sz w:val="40"/>
-                <w:szCs w:val="40"/>
-              </w:rPr>
-              <w:t>iÉÈmÉëþSÉlÉqÉç</w:t>
-            </w:r>
-            <w:proofErr w:type="spellEnd"/>
-            <w:r>
-              <w:rPr>
-                <w:rFonts w:ascii="BRH Devanagari Extra" w:hAnsi="BRH Devanagari Extra" w:cs="BRH Devanagari Extra"/>
+            <w:bookmarkStart w:id="0" w:name="_GoBack"/>
+            <w:bookmarkEnd w:id="0"/>
+            <w:proofErr w:type="spellStart"/>
+            <w:r>
+              <w:rPr>
+                <w:rFonts w:ascii="BRH Devanagari Extra" w:hAnsi="BRH Devanagari Extra" w:cs="BRH Devanagari Extra"/>
+                <w:color w:val="000000"/>
+                <w:sz w:val="40"/>
+                <w:szCs w:val="40"/>
+              </w:rPr>
+              <w:t>kÉxjÉÉÿ</w:t>
+            </w:r>
+            <w:proofErr w:type="spellEnd"/>
+            <w:r>
+              <w:rPr>
+                <w:rFonts w:ascii="BRH Devanagari Extra" w:hAnsi="BRH Devanagari Extra" w:cs="BRH Devanagari Extra"/>
+                <w:color w:val="000000"/>
                 <w:sz w:val="40"/>
                 <w:szCs w:val="40"/>
               </w:rPr>
               <w:t xml:space="preserve"> | </w:t>
             </w:r>
-          </w:p>
-          <w:p>
-            <w:pPr>
-              <w:spacing w:before="0" w:line="240" w:lineRule="auto"/>
-              <w:rPr>
-                <w:rFonts w:ascii="BRH Malayalam Extra" w:hAnsi="BRH Malayalam Extra" w:cs="BRH Malayalam Extra"/>
-                <w:color w:val="000000"/>
-                <w:sz w:val="40"/>
-                <w:szCs w:val="40"/>
-              </w:rPr>
-            </w:pPr>
-            <w:r>
-              <w:rPr>
-                <w:rFonts w:ascii="BRH Devanagari Extra" w:hAnsi="BRH Devanagari Extra" w:cs="BRH Devanagari Extra"/>
-                <w:sz w:val="40"/>
-                <w:szCs w:val="40"/>
-              </w:rPr>
-              <w:t>C</w:t>
-            </w:r>
+            <w:proofErr w:type="spellStart"/>
+            <w:r>
+              <w:rPr>
+                <w:rFonts w:ascii="BRH Devanagari Extra" w:hAnsi="BRH Devanagari Extra" w:cs="BRH Devanagari Extra"/>
+                <w:color w:val="000000"/>
+                <w:sz w:val="40"/>
+                <w:szCs w:val="40"/>
+              </w:rPr>
+              <w:t>xÉ</w:t>
+            </w:r>
+            <w:proofErr w:type="spellEnd"/>
             <w:r>
               <w:rPr>
                 <w:rFonts w:ascii="BRH Malayalam Extra" w:hAnsi="BRH Malayalam Extra" w:cs="BRH Devanagari Extra"/>
                 <w:b/>
+                <w:color w:val="000000"/>
                 <w:sz w:val="32"/>
                 <w:szCs w:val="40"/>
               </w:rPr>
@@ -3573,15 +4491,17 @@
             <w:r>
               <w:rPr>
                 <w:rFonts w:ascii="BRH Devanagari Extra" w:hAnsi="BRH Devanagari Extra" w:cs="BRH Devanagari Extra"/>
-                <w:sz w:val="40"/>
-                <w:szCs w:val="40"/>
-              </w:rPr>
-              <w:t>iÉÈmÉëþSÉlÉqÉç</w:t>
-            </w:r>
-            <w:proofErr w:type="spellEnd"/>
-            <w:r>
-              <w:rPr>
-                <w:rFonts w:ascii="BRH Devanagari Extra" w:hAnsi="BRH Devanagari Extra" w:cs="BRH Devanagari Extra"/>
+                <w:color w:val="000000"/>
+                <w:sz w:val="40"/>
+                <w:szCs w:val="40"/>
+              </w:rPr>
+              <w:t>kÉxjÉÉþ</w:t>
+            </w:r>
+            <w:proofErr w:type="spellEnd"/>
+            <w:r>
+              <w:rPr>
+                <w:rFonts w:ascii="BRH Devanagari Extra" w:hAnsi="BRH Devanagari Extra" w:cs="BRH Devanagari Extra"/>
+                <w:color w:val="000000"/>
                 <w:sz w:val="40"/>
                 <w:szCs w:val="40"/>
               </w:rPr>
@@ -3591,24 +4511,18 @@
             <w:r>
               <w:rPr>
                 <w:rFonts w:ascii="BRH Devanagari Extra" w:hAnsi="BRH Devanagari Extra" w:cs="BRH Devanagari Extra"/>
-                <w:sz w:val="40"/>
-                <w:szCs w:val="40"/>
-              </w:rPr>
-              <w:t>S</w:t>
-            </w:r>
-            <w:r>
-              <w:rPr>
-                <w:rFonts w:ascii="BRH Devanagari Extra" w:hAnsi="BRH Devanagari Extra" w:cs="BRH Devanagari Extra"/>
-                <w:sz w:val="40"/>
-                <w:szCs w:val="40"/>
-              </w:rPr>
-              <w:t>å</w:t>
+                <w:color w:val="000000"/>
+                <w:sz w:val="40"/>
+                <w:szCs w:val="40"/>
+              </w:rPr>
+              <w:t>ÌiÉ</w:t>
             </w:r>
             <w:proofErr w:type="spellEnd"/>
             <w:r>
               <w:rPr>
                 <w:rFonts w:ascii="BRH Malayalam Extra" w:hAnsi="BRH Malayalam Extra" w:cs="BRH Devanagari Extra"/>
                 <w:b/>
+                <w:color w:val="000000"/>
                 <w:sz w:val="32"/>
                 <w:szCs w:val="40"/>
               </w:rPr>
@@ -3618,81 +4532,21 @@
             <w:r>
               <w:rPr>
                 <w:rFonts w:ascii="BRH Devanagari Extra" w:hAnsi="BRH Devanagari Extra" w:cs="BRH Devanagari Extra"/>
-                <w:sz w:val="40"/>
-                <w:szCs w:val="40"/>
-              </w:rPr>
-              <w:t>uÉÉÈ</w:t>
-            </w:r>
-            <w:proofErr w:type="spellEnd"/>
-            <w:r>
-              <w:rPr>
-                <w:rFonts w:ascii="BRH Devanagari Extra" w:hAnsi="BRH Devanagari Extra" w:cs="BRH Devanagari Extra"/>
+                <w:color w:val="000000"/>
+                <w:sz w:val="40"/>
+                <w:szCs w:val="40"/>
+              </w:rPr>
+              <w:t>xÉëÈ</w:t>
+            </w:r>
+            <w:proofErr w:type="spellEnd"/>
+            <w:r>
+              <w:rPr>
+                <w:rFonts w:ascii="BRH Devanagari Extra" w:hAnsi="BRH Devanagari Extra" w:cs="BRH Devanagari Extra"/>
+                <w:color w:val="000000"/>
                 <w:sz w:val="40"/>
                 <w:szCs w:val="40"/>
               </w:rPr>
               <w:t xml:space="preserve"> |</w:t>
-            </w:r>
-          </w:p>
-          <w:p>
-            <w:pPr>
-              <w:spacing w:before="0" w:line="240" w:lineRule="auto"/>
-              <w:rPr>
-                <w:rFonts w:ascii="BRH Malayalam Extra" w:hAnsi="BRH Malayalam Extra" w:cs="BRH Malayalam Extra"/>
-                <w:color w:val="000000"/>
-                <w:sz w:val="40"/>
-                <w:szCs w:val="40"/>
-              </w:rPr>
-            </w:pPr>
-            <w:r>
-              <w:rPr>
-                <w:b/>
-                <w:bCs/>
-              </w:rPr>
-              <w:t>(</w:t>
-            </w:r>
-            <w:proofErr w:type="spellStart"/>
-            <w:r>
-              <w:rPr>
-                <w:b/>
-                <w:bCs/>
-              </w:rPr>
-              <w:t>halant</w:t>
-            </w:r>
-            <w:proofErr w:type="spellEnd"/>
-            <w:r>
-              <w:rPr>
-                <w:b/>
-                <w:bCs/>
-              </w:rPr>
-              <w:t xml:space="preserve"> </w:t>
-            </w:r>
-            <w:r>
-              <w:rPr>
-                <w:b/>
-                <w:bCs/>
-              </w:rPr>
-              <w:t>“</w:t>
-            </w:r>
-            <w:r>
-              <w:rPr>
-                <w:b/>
-                <w:bCs/>
-              </w:rPr>
-              <w:t>t</w:t>
-            </w:r>
-            <w:r>
-              <w:rPr>
-                <w:b/>
-                <w:bCs/>
-              </w:rPr>
-              <w:t>”</w:t>
-            </w:r>
-            <w:r>
-              <w:rPr>
-                <w:b/>
-                <w:bCs/>
-              </w:rPr>
-              <w:t xml:space="preserve"> deleted)</w:t>
             </w:r>
           </w:p>
         </w:tc>
@@ -3726,7 +4580,6 @@
           <w:szCs w:val="40"/>
           <w:lang w:val="en-IN" w:eastAsia="en-IN"/>
         </w:rPr>
-        <w:lastRenderedPageBreak/>
         <w:t>"</w:t>
       </w:r>
       <w:proofErr w:type="spellStart"/>
@@ -3833,8 +4686,6 @@
           <w:u w:val="single"/>
         </w:rPr>
       </w:pPr>
-      <w:bookmarkStart w:id="0" w:name="_GoBack"/>
-      <w:bookmarkEnd w:id="0"/>
       <w:r>
         <w:rPr>
           <w:b/>
@@ -4433,7 +5284,7 @@
         <w:bCs/>
         <w:noProof/>
       </w:rPr>
-      <w:t>2</w:t>
+      <w:t>3</w:t>
     </w:r>
     <w:r>
       <w:rPr>
@@ -4584,7 +5435,7 @@
         <w:bCs/>
         <w:noProof/>
       </w:rPr>
-      <w:t>1</w:t>
+      <w:t>3</w:t>
     </w:r>
     <w:r>
       <w:rPr>
@@ -4627,7 +5478,7 @@
         <w:bCs/>
         <w:noProof/>
       </w:rPr>
-      <w:t>2</w:t>
+      <w:t>3</w:t>
     </w:r>
     <w:r>
       <w:rPr>
@@ -5506,7 +6357,7 @@
 </file>
 
 <file path=customXml/itemProps1.xml><?xml version="1.0" encoding="utf-8"?>
-<ds:datastoreItem xmlns:ds="http://schemas.openxmlformats.org/officeDocument/2006/customXml" ds:itemID="{9F0A740F-3C30-45BA-BEBB-CA1E91699540}">
+<ds:datastoreItem xmlns:ds="http://schemas.openxmlformats.org/officeDocument/2006/customXml" ds:itemID="{CF807F69-40B9-4880-869A-65C0259BAEFB}">
   <ds:schemaRefs>
     <ds:schemaRef ds:uri="http://schemas.openxmlformats.org/officeDocument/2006/bibliography"/>
   </ds:schemaRefs>

--- a/TS-Kramam/TS-3.2/TS 3.2 Sanskirt Krama Paatam Corrections.docx
+++ b/TS-Kramam/TS-3.2/TS 3.2 Sanskirt Krama Paatam Corrections.docx
@@ -115,9 +115,8 @@
           <w:szCs w:val="32"/>
           <w:u w:val="single"/>
         </w:rPr>
-        <w:t xml:space="preserve"> Corrections –Observed </w:t>
+        <w:t xml:space="preserve"> Corrections –Observed till </w:t>
       </w:r>
-      <w:proofErr w:type="gramStart"/>
       <w:r>
         <w:rPr>
           <w:b/>
@@ -126,20 +125,8 @@
           <w:szCs w:val="32"/>
           <w:u w:val="single"/>
         </w:rPr>
-        <w:t xml:space="preserve">till </w:t>
+        <w:t>31st Oct 2021</w:t>
       </w:r>
-      <w:r>
-        <w:rPr>
-          <w:b/>
-          <w:bCs/>
-          <w:sz w:val="32"/>
-          <w:szCs w:val="32"/>
-          <w:highlight w:val="red"/>
-          <w:u w:val="single"/>
-        </w:rPr>
-        <w:t>???</w:t>
-      </w:r>
-      <w:proofErr w:type="gramEnd"/>
     </w:p>
     <w:p>
       <w:pPr>
@@ -2353,7 +2340,6 @@
               <w:rPr>
                 <w:rFonts w:cs="Arial"/>
                 <w:b/>
-                <w:color w:val="FF0000"/>
                 <w:sz w:val="28"/>
                 <w:szCs w:val="32"/>
               </w:rPr>
@@ -2362,7 +2348,6 @@
               <w:rPr>
                 <w:rFonts w:cs="Arial"/>
                 <w:b/>
-                <w:color w:val="FF0000"/>
                 <w:sz w:val="28"/>
                 <w:szCs w:val="32"/>
               </w:rPr>
@@ -2373,7 +2358,6 @@
               <w:rPr>
                 <w:rFonts w:cs="Arial"/>
                 <w:b/>
-                <w:color w:val="FF0000"/>
                 <w:sz w:val="28"/>
                 <w:szCs w:val="32"/>
               </w:rPr>
@@ -2395,7 +2379,6 @@
               <w:rPr>
                 <w:rFonts w:cs="Arial"/>
                 <w:b/>
-                <w:color w:val="FF0000"/>
                 <w:sz w:val="28"/>
                 <w:szCs w:val="32"/>
               </w:rPr>
@@ -2405,7 +2388,6 @@
               <w:rPr>
                 <w:rFonts w:cs="Arial"/>
                 <w:b/>
-                <w:color w:val="FF0000"/>
                 <w:sz w:val="28"/>
                 <w:szCs w:val="32"/>
               </w:rPr>
@@ -2416,7 +2398,6 @@
               <w:rPr>
                 <w:rFonts w:cs="Arial"/>
                 <w:b/>
-                <w:color w:val="FF0000"/>
                 <w:sz w:val="28"/>
                 <w:szCs w:val="32"/>
               </w:rPr>
@@ -2427,7 +2408,6 @@
               <w:rPr>
                 <w:rFonts w:cs="Arial"/>
                 <w:b/>
-                <w:color w:val="FF0000"/>
                 <w:sz w:val="28"/>
                 <w:szCs w:val="32"/>
               </w:rPr>
@@ -2438,7 +2418,6 @@
               <w:rPr>
                 <w:rFonts w:cs="Arial"/>
                 <w:b/>
-                <w:color w:val="FF0000"/>
                 <w:sz w:val="28"/>
                 <w:szCs w:val="32"/>
               </w:rPr>
@@ -2459,7 +2438,6 @@
               <w:rPr>
                 <w:rFonts w:cs="Arial"/>
                 <w:b/>
-                <w:color w:val="000000"/>
                 <w:sz w:val="28"/>
                 <w:szCs w:val="32"/>
               </w:rPr>
@@ -2469,7 +2447,6 @@
               <w:rPr>
                 <w:rFonts w:cs="Arial"/>
                 <w:b/>
-                <w:color w:val="FF0000"/>
                 <w:sz w:val="28"/>
                 <w:szCs w:val="32"/>
               </w:rPr>
@@ -2480,7 +2457,6 @@
               <w:rPr>
                 <w:rFonts w:cs="Arial"/>
                 <w:b/>
-                <w:color w:val="FF0000"/>
                 <w:sz w:val="28"/>
                 <w:szCs w:val="32"/>
               </w:rPr>
@@ -2490,7 +2466,6 @@
               <w:rPr>
                 <w:rFonts w:cs="Arial"/>
                 <w:b/>
-                <w:color w:val="FF0000"/>
                 <w:szCs w:val="32"/>
               </w:rPr>
               <w:t xml:space="preserve">. - </w:t>
@@ -2499,7 +2474,6 @@
               <w:rPr>
                 <w:rFonts w:cs="Arial"/>
                 <w:b/>
-                <w:color w:val="FF0000"/>
                 <w:sz w:val="28"/>
                 <w:szCs w:val="32"/>
               </w:rPr>
@@ -4077,7 +4051,6 @@
               <w:rPr>
                 <w:rFonts w:cs="Arial"/>
                 <w:b/>
-                <w:color w:val="FF0000"/>
                 <w:sz w:val="28"/>
                 <w:szCs w:val="32"/>
               </w:rPr>
@@ -4086,7 +4059,6 @@
               <w:rPr>
                 <w:rFonts w:cs="Arial"/>
                 <w:b/>
-                <w:color w:val="FF0000"/>
                 <w:sz w:val="28"/>
                 <w:szCs w:val="32"/>
               </w:rPr>
@@ -4097,7 +4069,6 @@
               <w:rPr>
                 <w:rFonts w:cs="Arial"/>
                 <w:b/>
-                <w:color w:val="FF0000"/>
                 <w:sz w:val="28"/>
                 <w:szCs w:val="32"/>
               </w:rPr>
@@ -4119,7 +4090,6 @@
               <w:rPr>
                 <w:rFonts w:cs="Arial"/>
                 <w:b/>
-                <w:color w:val="FF0000"/>
                 <w:sz w:val="28"/>
                 <w:szCs w:val="32"/>
               </w:rPr>
@@ -4129,7 +4099,6 @@
               <w:rPr>
                 <w:rFonts w:cs="Arial"/>
                 <w:b/>
-                <w:color w:val="FF0000"/>
                 <w:sz w:val="28"/>
                 <w:szCs w:val="32"/>
               </w:rPr>
@@ -4140,7 +4109,6 @@
               <w:rPr>
                 <w:rFonts w:cs="Arial"/>
                 <w:b/>
-                <w:color w:val="FF0000"/>
                 <w:sz w:val="28"/>
                 <w:szCs w:val="32"/>
               </w:rPr>
@@ -4151,7 +4119,6 @@
               <w:rPr>
                 <w:rFonts w:cs="Arial"/>
                 <w:b/>
-                <w:color w:val="FF0000"/>
                 <w:sz w:val="28"/>
                 <w:szCs w:val="32"/>
               </w:rPr>
@@ -4162,7 +4129,6 @@
               <w:rPr>
                 <w:rFonts w:cs="Arial"/>
                 <w:b/>
-                <w:color w:val="FF0000"/>
                 <w:sz w:val="28"/>
                 <w:szCs w:val="32"/>
               </w:rPr>
@@ -4183,7 +4149,6 @@
               <w:rPr>
                 <w:rFonts w:cs="Arial"/>
                 <w:b/>
-                <w:color w:val="000000"/>
                 <w:sz w:val="28"/>
                 <w:szCs w:val="32"/>
               </w:rPr>
@@ -4193,7 +4158,6 @@
               <w:rPr>
                 <w:rFonts w:cs="Arial"/>
                 <w:b/>
-                <w:color w:val="FF0000"/>
                 <w:sz w:val="28"/>
                 <w:szCs w:val="32"/>
               </w:rPr>
@@ -4204,7 +4168,6 @@
               <w:rPr>
                 <w:rFonts w:cs="Arial"/>
                 <w:b/>
-                <w:color w:val="FF0000"/>
                 <w:sz w:val="28"/>
                 <w:szCs w:val="32"/>
               </w:rPr>
@@ -4214,7 +4177,6 @@
               <w:rPr>
                 <w:rFonts w:cs="Arial"/>
                 <w:b/>
-                <w:color w:val="FF0000"/>
                 <w:szCs w:val="32"/>
               </w:rPr>
               <w:t xml:space="preserve">. - </w:t>
@@ -4223,7 +4185,6 @@
               <w:rPr>
                 <w:rFonts w:cs="Arial"/>
                 <w:b/>
-                <w:color w:val="FF0000"/>
                 <w:sz w:val="28"/>
                 <w:szCs w:val="32"/>
               </w:rPr>
@@ -4444,8 +4405,6 @@
               </w:rPr>
               <w:t>–</w:t>
             </w:r>
-            <w:bookmarkStart w:id="0" w:name="_GoBack"/>
-            <w:bookmarkEnd w:id="0"/>
             <w:proofErr w:type="spellStart"/>
             <w:r>
               <w:rPr>
@@ -4697,14 +4656,13 @@
         <w:t>=========================</w:t>
       </w:r>
     </w:p>
-    <w:p/>
     <w:p>
       <w:pPr>
         <w:jc w:val="center"/>
         <w:rPr>
           <w:b/>
           <w:bCs/>
-          <w:sz w:val="28"/>
+          <w:sz w:val="32"/>
           <w:szCs w:val="32"/>
           <w:u w:val="single"/>
         </w:rPr>
@@ -4811,31 +4769,18 @@
           <w:szCs w:val="32"/>
           <w:u w:val="single"/>
         </w:rPr>
-        <w:t xml:space="preserve"> Corrections – Observed Prior </w:t>
-      </w:r>
-      <w:proofErr w:type="gramStart"/>
-      <w:r>
-        <w:rPr>
-          <w:b/>
-          <w:bCs/>
-          <w:sz w:val="28"/>
-          <w:szCs w:val="32"/>
-          <w:u w:val="single"/>
-        </w:rPr>
-        <w:t xml:space="preserve">to </w:t>
+        <w:t xml:space="preserve"> Corrections – Observed Prior to </w:t>
       </w:r>
       <w:r>
         <w:rPr>
           <w:b/>
           <w:bCs/>
-          <w:sz w:val="28"/>
+          <w:sz w:val="32"/>
           <w:szCs w:val="32"/>
-          <w:highlight w:val="red"/>
           <w:u w:val="single"/>
         </w:rPr>
-        <w:t>?????</w:t>
+        <w:t>31st Oct 2021</w:t>
       </w:r>
-      <w:proofErr w:type="gramEnd"/>
     </w:p>
     <w:p>
       <w:pPr>
@@ -4845,6 +4790,13 @@
           <w:bCs/>
         </w:rPr>
       </w:pPr>
+      <w:r>
+        <w:rPr>
+          <w:b/>
+          <w:bCs/>
+        </w:rPr>
+        <w:t xml:space="preserve"> </w:t>
+      </w:r>
       <w:r>
         <w:rPr>
           <w:b/>
@@ -5081,7 +5033,10 @@
         <w:t>=========================</w:t>
       </w:r>
     </w:p>
-    <w:p/>
+    <w:p>
+      <w:bookmarkStart w:id="0" w:name="_GoBack"/>
+      <w:bookmarkEnd w:id="0"/>
+    </w:p>
     <w:sectPr>
       <w:headerReference w:type="even" r:id="rId7"/>
       <w:headerReference w:type="default" r:id="rId8"/>
@@ -5284,7 +5239,7 @@
         <w:bCs/>
         <w:noProof/>
       </w:rPr>
-      <w:t>3</w:t>
+      <w:t>2</w:t>
     </w:r>
     <w:r>
       <w:rPr>
@@ -5435,7 +5390,7 @@
         <w:bCs/>
         <w:noProof/>
       </w:rPr>
-      <w:t>3</w:t>
+      <w:t>1</w:t>
     </w:r>
     <w:r>
       <w:rPr>
@@ -5478,7 +5433,7 @@
         <w:bCs/>
         <w:noProof/>
       </w:rPr>
-      <w:t>3</w:t>
+      <w:t>2</w:t>
     </w:r>
     <w:r>
       <w:rPr>
@@ -6357,7 +6312,7 @@
 </file>
 
 <file path=customXml/itemProps1.xml><?xml version="1.0" encoding="utf-8"?>
-<ds:datastoreItem xmlns:ds="http://schemas.openxmlformats.org/officeDocument/2006/customXml" ds:itemID="{CF807F69-40B9-4880-869A-65C0259BAEFB}">
+<ds:datastoreItem xmlns:ds="http://schemas.openxmlformats.org/officeDocument/2006/customXml" ds:itemID="{8D1E018B-36CC-426C-AC78-32D5245BBD10}">
   <ds:schemaRefs>
     <ds:schemaRef ds:uri="http://schemas.openxmlformats.org/officeDocument/2006/bibliography"/>
   </ds:schemaRefs>
